--- a/Tabele_rmarkdown.docx
+++ b/Tabele_rmarkdown.docx
@@ -207,7 +207,7 @@
         <w:t xml:space="preserve"> </w:t>
       </w:r>
       <w:r>
-        <w:t xml:space="preserve">zajęło mi bardzo dużu czasu i kosztowało mnie sporo nerwów. Dlatego, żeby nikt nie musiał powtarzać mojej drogi przez męki, publikuję niniejszy krótki przewodnik po tabelach generowanych w rmarkdown.</w:t>
+        <w:t xml:space="preserve">zajęło mi bardzo dużo czasu i kosztowało mnie sporo nerwów. Nikomu nie życzę tej drogi przez mękę. Dlatego też zamieszcza poniżej moje spostrzeżenia dotyczące generowania tabel w rmarkdown. Mam nadzieję, że dzięki temu unikniecie przynajmniej niektórych moich błędów.</w:t>
       </w:r>
     </w:p>
     <w:bookmarkStart w:id="23" w:name="tylko-knitr"/>
@@ -363,7 +363,7 @@
         <w:t xml:space="preserve"> </w:t>
       </w:r>
       <w:r>
-        <w:t xml:space="preserve">i do dzisiaj istnieje mnóstwo opisów, jak jej używać. Na</w:t>
+        <w:t xml:space="preserve">i w związku w sieci bardzo łatwo można znaleźć opis jej działania wraz z przykładami. Na</w:t>
       </w:r>
       <w:r>
         <w:t xml:space="preserve"> </w:t>
@@ -378,7 +378,7 @@
         <w:t xml:space="preserve"> </w:t>
       </w:r>
       <w:r>
-        <w:t xml:space="preserve">natknąłem się więc kiedyś przypadkiem, w trakcie jednej z moich licznych walk z tabelami. Od razu przypadła mi do gustu prostota tej funkcji, która oczywiście wiąrze się z pewnymi ograniczeniami.</w:t>
+        <w:t xml:space="preserve">natknąłem się więc kiedyś przypadkiem, w trakcie jednej z moich licznych walk z tabelami. Od razu przypadła mi do gustu prostota tej funkcji, która oczywiście przekłada się też na pewne ograniczenia.</w:t>
       </w:r>
     </w:p>
     <w:p>
@@ -398,7 +398,7 @@
         <w:t xml:space="preserve"> </w:t>
       </w:r>
       <w:r>
-        <w:t xml:space="preserve">działa trochę inaczej niż jej "pierwowzów"</w:t>
+        <w:t xml:space="preserve">działa trochę inaczej niż jej "pierwowzór"</w:t>
       </w:r>
       <w:r>
         <w:t xml:space="preserve"> </w:t>
@@ -473,7 +473,7 @@
         <w:t xml:space="preserve"> </w:t>
       </w:r>
       <w:r>
-        <w:t xml:space="preserve">daje możliwość tworzenia dokumentów w różnychformatach. Funkcja</w:t>
+        <w:t xml:space="preserve">daje możliwość tworzenia dokumentów w różnych formatach. Funkcja</w:t>
       </w:r>
       <w:r>
         <w:t xml:space="preserve"> </w:t>
@@ -488,7 +488,7 @@
         <w:t xml:space="preserve"> </w:t>
       </w:r>
       <w:r>
-        <w:t xml:space="preserve">bez problemy umie się do tego dostosować. Aby to zademonstwować</w:t>
+        <w:t xml:space="preserve">bez problemy umie się do tego dostosować. Aby to zademonstrować</w:t>
       </w:r>
       <w:r>
         <w:t xml:space="preserve"> </w:t>
@@ -561,7 +561,7 @@
     </w:p>
     <w:p>
       <w:r>
-        <w:t xml:space="preserve">W "nagłówku" pliku "Tabele_markdown.Rmd" znajduje się opis formatów w jakich możemy z niego generować dokumenty. Aby to zrobić używamy przycisku "knitr" w RStudio (odpowiednio: "PDF", "Word" lub "HTML"), albo w</w:t>
+        <w:t xml:space="preserve">W "nagłówku" pliku "Tabele_markdown.Rmd" znajduje się opis formatów w jakich możemy z niego generować dokumenty. Dokumenty generujemy albo używając przycisku "knitr" w RStudio (odpowiednio: "PDF", "Word" lub "HTML"), albo w</w:t>
       </w:r>
       <w:r>
         <w:t xml:space="preserve"> </w:t>
@@ -661,7 +661,7 @@
     </w:p>
     <w:p>
       <w:r>
-        <w:t xml:space="preserve">Oczywiście nie ma konieczności generowania wszystkich dokumentów na raz. Zawsze można sobie wybrac jeden.</w:t>
+        <w:t xml:space="preserve">Oczywiście nie ma konieczności generowania wszystkich dokumentów na raz. Można sobie wybrac jeden.</w:t>
       </w:r>
     </w:p>
     <w:bookmarkStart w:id="26" w:name="opis-argumentow-funkcji-kable"/>
@@ -16513,7 +16513,7 @@
     </w:p>
     <w:p>
       <w:r>
-        <w:t xml:space="preserve">Aby zobaczyć, jak tworzyć tabele w dokumnetach PDF generowanych bezpośrednio z LaTeX bez udziału rmarkdown (narzędzie</w:t>
+        <w:t xml:space="preserve">Aby zobaczyć, jak tworzyć tabele w dokumnetach PDF generowanych bezpośrednio z LaTeX, bez udziału rmarkdown czyli przy użyciu narzędzie</w:t>
       </w:r>
       <w:r>
         <w:t xml:space="preserve"> </w:t>
@@ -16525,7 +16525,7 @@
         <w:t xml:space="preserve">Sweave</w:t>
       </w:r>
       <w:r>
-        <w:t xml:space="preserve">) przejdź do pliku</w:t>
+        <w:t xml:space="preserve">, przejdź do pliku</w:t>
       </w:r>
       <w:r>
         <w:t xml:space="preserve"> </w:t>
@@ -16550,7 +16550,7 @@
 <file path=word/numbering.xml><?xml version="1.0" encoding="utf-8"?>
 <w:numbering xmlns:w="http://schemas.openxmlformats.org/wordprocessingml/2006/main">
   <w:abstractNum w:abstractNumId="0">
-    <w:nsid w:val="aed6eb69"/>
+    <w:nsid w:val="5c0595d2"/>
     <w:multiLevelType w:val="multilevel"/>
     <w:lvl w:ilvl="0">
       <w:numFmt w:val="bullet"/>
@@ -16631,7 +16631,7 @@
     </w:lvl>
   </w:abstractNum>
   <w:abstractNum w:abstractNumId="2">
-    <w:nsid w:val="851a0a57"/>
+    <w:nsid w:val="17f33c8f"/>
     <w:multiLevelType w:val="multilevel"/>
     <w:lvl w:ilvl="0">
       <w:numFmt w:val="bullet"/>

--- a/Tabele_rmarkdown.docx
+++ b/Tabele_rmarkdown.docx
@@ -556,12 +556,7 @@
     </w:p>
     <w:p>
       <w:r>
-        <w:t xml:space="preserve">Taka sztuczka może być przydatna, gdy wysyłamy nasz dokument w różne miejsca.</w:t>
-      </w:r>
-    </w:p>
-    <w:p>
-      <w:r>
-        <w:t xml:space="preserve">W "nagłówku" pliku "Tabele_markdown.Rmd" znajduje się opis formatów w jakich możemy z niego generować dokumenty. Dokumenty generujemy albo używając przycisku "knitr" w RStudio (odpowiednio: "PDF", "Word" lub "HTML"), albo w</w:t>
+        <w:t xml:space="preserve">W "nagłówku" pliku "Tabele_markdown.Rmd" znajduje się opis formatów w jakich możemy z niego generować dokumenty. Robumy to używając przycisku "knitr" w RStudio (odpowiednio: "PDF", "Word" lub "HTML"), albo wpisując w</w:t>
       </w:r>
       <w:r>
         <w:t xml:space="preserve"> </w:t>
@@ -576,7 +571,7 @@
         <w:t xml:space="preserve"> </w:t>
       </w:r>
       <w:r>
-        <w:t xml:space="preserve">R wpisujemy komendę:</w:t>
+        <w:t xml:space="preserve">R komendę:</w:t>
       </w:r>
       <w:r>
         <w:t xml:space="preserve"> </w:t>
@@ -656,7 +651,7 @@
         <w:t xml:space="preserve"> </w:t>
       </w:r>
       <w:r>
-        <w:t xml:space="preserve">i w ten sposób wygenerować wszystkie dokumenty jednoczśnie, ale niestety u mnie to nie działa. W przypadku generowania dokumentów przy pomocy poleceń w konsoli może pojawić się problem z kodowaniem. Jeżeli plik źródłowy .Rmd jest kodowany w UTF-8, a systemowe kodowanie to WINDOWS 1253 (tak jest w moim przypadku) to dokumentach generowanych przy pomocy polecenia z konsoli zamiast polskich znaków pojawią się krzaki.</w:t>
+        <w:t xml:space="preserve">i w ten sposób wygenerować wszystkie dokumenty jednoczśnie, ale niestety u mnie to nie działa. W przypadku generowania dokumentów przy pomocy poleceń w konsoli może pojawić się problem z kodowaniem. Jeżeli plik źródłowy .Rmd jest kodowany w UTF-8, a systemowe kodowanie to WINDOWS 1253 (tak jest w moim przypadku) to w dokumentach generowanych przy pomocy polecenia z konsoli zamiast polskich znaków pojawią się krzaki.</w:t>
       </w:r>
     </w:p>
     <w:p>
@@ -16550,7 +16545,7 @@
 <file path=word/numbering.xml><?xml version="1.0" encoding="utf-8"?>
 <w:numbering xmlns:w="http://schemas.openxmlformats.org/wordprocessingml/2006/main">
   <w:abstractNum w:abstractNumId="0">
-    <w:nsid w:val="5c0595d2"/>
+    <w:nsid w:val="33f4123a"/>
     <w:multiLevelType w:val="multilevel"/>
     <w:lvl w:ilvl="0">
       <w:numFmt w:val="bullet"/>
@@ -16631,7 +16626,7 @@
     </w:lvl>
   </w:abstractNum>
   <w:abstractNum w:abstractNumId="2">
-    <w:nsid w:val="17f33c8f"/>
+    <w:nsid w:val="739c0b63"/>
     <w:multiLevelType w:val="multilevel"/>
     <w:lvl w:ilvl="0">
       <w:numFmt w:val="bullet"/>
